--- a/Homework/Project/Proposal/NicksProjectProposal.docx
+++ b/Homework/Project/Proposal/NicksProjectProposal.docx
@@ -51,7 +51,13 @@
     </w:p>
     <w:p>
       <w:r>
-        <w:t xml:space="preserve">The logistics of predicting airline flight delays can be incredibly complex. It can depend on many different variables: airline company, time of year, departure time, etc. This is a worthwhile problem to solve for airlines because if a flight will be arriving late it could have a chain reaction on other flights that are using the same airplane or crew. This is a worthwhile problem to solve for passengers </w:t>
+        <w:t>The logistics of predicting airline flight delays can be incredibly complex. It can depend on many different variables: airline company, time of year, departure time, etc. This is a worthwhile problem to solve for airlines because if a flight will be arriving late it could have a chain reaction on other flights that are using the same airplane or crew</w:t>
+      </w:r>
+      <w:r>
+        <w:t xml:space="preserve"> which can be costly</w:t>
+      </w:r>
+      <w:r>
+        <w:t xml:space="preserve">. This is a worthwhile problem to solve for passengers </w:t>
       </w:r>
       <w:r>
         <w:t>so that if a flight is going to be late they can plan accordingly. The sooner both of these stakeholders know about a delayed flight the better.</w:t>
@@ -67,7 +73,35 @@
     </w:p>
     <w:p>
       <w:r>
-        <w:t>I do not know if there are currently any machine learning models that are used to predict flight delays in Production today. I could not find any published papers that talked about this. It is quite possible that airlines simply use the departure delay time to see if a flight is going to be arriving late.</w:t>
+        <w:t xml:space="preserve">Several machine learning methods have been employed to solve this very problem. A paper published in 2016 (found here </w:t>
+      </w:r>
+      <w:hyperlink r:id="rId5" w:history="1">
+        <w:r>
+          <w:rPr>
+            <w:rStyle w:val="Hyperlink"/>
+          </w:rPr>
+          <w:t>https://ieeexplore.ieee.org/abstract/document/7777956</w:t>
+        </w:r>
+      </w:hyperlink>
+      <w:r>
+        <w:t>) talks about using decision trees, random forests, and the AdaBoost algorithm to try and predict flight delays. However, they turned it into a binary classification problem to simply say if a flight would be late or not. Another paper</w:t>
+      </w:r>
+      <w:r>
+        <w:t xml:space="preserve"> also published in 2016</w:t>
+      </w:r>
+      <w:r>
+        <w:t xml:space="preserve"> (found here </w:t>
+      </w:r>
+      <w:hyperlink r:id="rId6" w:history="1">
+        <w:r>
+          <w:rPr>
+            <w:rStyle w:val="Hyperlink"/>
+          </w:rPr>
+          <w:t>https://ieeexplore.ieee.org/abstract/document/7778092</w:t>
+        </w:r>
+      </w:hyperlink>
+      <w:r>
+        <w:t>) used Deep Learning to try and predict flight delays.</w:t>
       </w:r>
     </w:p>
     <w:p>
@@ -83,7 +117,40 @@
         <w:t xml:space="preserve">My approach </w:t>
       </w:r>
       <w:r>
-        <w:t>to this problem will involve comparing several different machine learning algorithms on a dataset of flight information from Microsoft’s Azure Machine Learning Studio. The algorithm’s I will compare are Decision Trees, Regression and Support Vector Machines. I will also compare the model performance with and without an additional weather dataset that ties an airport to weather conditions at a point in time.</w:t>
+        <w:t xml:space="preserve">to this problem will involve comparing several different machine learning algorithms on a dataset of flight </w:t>
+      </w:r>
+      <w:r>
+        <w:t xml:space="preserve">and weather </w:t>
+      </w:r>
+      <w:r>
+        <w:t xml:space="preserve">information from Microsoft’s Azure Machine Learning Studio. The algorithm’s I will compare are </w:t>
+      </w:r>
+      <w:r>
+        <w:rPr>
+          <w:b/>
+        </w:rPr>
+        <w:t>Decision Trees</w:t>
+      </w:r>
+      <w:r>
+        <w:t xml:space="preserve">, </w:t>
+      </w:r>
+      <w:r>
+        <w:rPr>
+          <w:b/>
+        </w:rPr>
+        <w:t>Regression</w:t>
+      </w:r>
+      <w:r>
+        <w:t xml:space="preserve"> and </w:t>
+      </w:r>
+      <w:r>
+        <w:rPr>
+          <w:b/>
+        </w:rPr>
+        <w:t>Support Vector Machines</w:t>
+      </w:r>
+      <w:r>
+        <w:t>. I will also compare the model performance with and without an additional weather dataset that ties an airport to weather conditions at a point in time.</w:t>
       </w:r>
     </w:p>
     <w:p>
@@ -101,6 +168,9 @@
       </w:pPr>
       <w:proofErr w:type="spellStart"/>
       <w:r>
+        <w:rPr>
+          <w:b/>
+        </w:rPr>
         <w:t>IPython</w:t>
       </w:r>
       <w:proofErr w:type="spellEnd"/>
@@ -117,7 +187,13 @@
         </w:numPr>
       </w:pPr>
       <w:r>
-        <w:t>Matplotlib Python library for rendering charts and graphs of the data</w:t>
+        <w:rPr>
+          <w:b/>
+        </w:rPr>
+        <w:t>Matplotlib</w:t>
+      </w:r>
+      <w:r>
+        <w:t xml:space="preserve"> Python library for rendering charts and graphs of the data</w:t>
       </w:r>
     </w:p>
     <w:p>
@@ -130,11 +206,22 @@
       </w:pPr>
       <w:proofErr w:type="spellStart"/>
       <w:r>
+        <w:rPr>
+          <w:b/>
+        </w:rPr>
         <w:t>SciKit</w:t>
       </w:r>
       <w:proofErr w:type="spellEnd"/>
       <w:r>
-        <w:t>-Learn Python library for the implementation of the machine learning algorithms</w:t>
+        <w:rPr>
+          <w:b/>
+        </w:rPr>
+        <w:t>-Learn</w:t>
+      </w:r>
+      <w:bookmarkStart w:id="0" w:name="_GoBack"/>
+      <w:bookmarkEnd w:id="0"/>
+      <w:r>
+        <w:t xml:space="preserve"> Python library for the implementation of the machine learning algorithms</w:t>
       </w:r>
     </w:p>
     <w:p>
@@ -233,6 +320,7 @@
         </w:numPr>
       </w:pPr>
       <w:r>
+        <w:lastRenderedPageBreak/>
         <w:t>Tuesday</w:t>
       </w:r>
       <w:r>
@@ -289,7 +377,6 @@
         </w:numPr>
       </w:pPr>
       <w:r>
-        <w:lastRenderedPageBreak/>
         <w:t>Produce some visual element to compare the 3 algorithms</w:t>
       </w:r>
     </w:p>
@@ -354,8 +441,6 @@
       <w:r>
         <w:t>Produce some visual element to compare the 3 algorithms both with and without the weather data</w:t>
       </w:r>
-      <w:bookmarkStart w:id="0" w:name="_GoBack"/>
-      <w:bookmarkEnd w:id="0"/>
     </w:p>
     <w:sectPr>
       <w:pgSz w:w="12240" w:h="15840"/>
@@ -1109,6 +1194,29 @@
       <w:contextualSpacing/>
     </w:pPr>
   </w:style>
+  <w:style w:type="character" w:styleId="Hyperlink">
+    <w:name w:val="Hyperlink"/>
+    <w:basedOn w:val="DefaultParagraphFont"/>
+    <w:uiPriority w:val="99"/>
+    <w:unhideWhenUsed/>
+    <w:rsid w:val="0040027D"/>
+    <w:rPr>
+      <w:color w:val="0563C1" w:themeColor="hyperlink"/>
+      <w:u w:val="single"/>
+    </w:rPr>
+  </w:style>
+  <w:style w:type="character" w:styleId="UnresolvedMention">
+    <w:name w:val="Unresolved Mention"/>
+    <w:basedOn w:val="DefaultParagraphFont"/>
+    <w:uiPriority w:val="99"/>
+    <w:semiHidden/>
+    <w:unhideWhenUsed/>
+    <w:rsid w:val="0040027D"/>
+    <w:rPr>
+      <w:color w:val="605E5C"/>
+      <w:shd w:val="clear" w:color="auto" w:fill="E1DFDD"/>
+    </w:rPr>
+  </w:style>
 </w:styles>
 </file>
 
